--- a/doc/description of flyer.docx
+++ b/doc/description of flyer.docx
@@ -1,94 +1,124 @@
 
 <file path=word/document.xml><?xml version="1.0" encoding="utf-8"?>
-<w:document xmlns:mc="http://schemas.openxmlformats.org/markup-compatibility/2006" xmlns:o="urn:schemas-microsoft-com:office:office" xmlns:r="http://schemas.openxmlformats.org/officeDocument/2006/relationships" xmlns:m="http://schemas.openxmlformats.org/officeDocument/2006/math" xmlns:v="urn:schemas-microsoft-com:vml" xmlns:wp="http://schemas.openxmlformats.org/drawingml/2006/wordprocessingDrawing" xmlns:w10="urn:schemas-microsoft-com:office:word" xmlns:w="http://schemas.openxmlformats.org/wordprocessingml/2006/main" xmlns:wne="http://schemas.microsoft.com/office/word/2006/wordml" xmlns:sl="http://schemas.openxmlformats.org/schemaLibrary/2006/main" xmlns:a="http://schemas.openxmlformats.org/drawingml/2006/main" xmlns:pic="http://schemas.openxmlformats.org/drawingml/2006/picture" xmlns:c="http://schemas.openxmlformats.org/drawingml/2006/chart" xmlns:lc="http://schemas.openxmlformats.org/drawingml/2006/lockedCanvas" xmlns:dgm="http://schemas.openxmlformats.org/drawingml/2006/diagram" xmlns:wps="http://schemas.microsoft.com/office/word/2010/wordprocessingShape" xmlns:wpg="http://schemas.microsoft.com/office/word/2010/wordprocessingGroup" xmlns:w14="http://schemas.microsoft.com/office/word/2010/wordml" xmlns:w15="http://schemas.microsoft.com/office/word/2012/wordml">
+<w:document xmlns:wpc="http://schemas.microsoft.com/office/word/2010/wordprocessingCanvas" xmlns:cx="http://schemas.microsoft.com/office/drawing/2014/chartex" xmlns:cx1="http://schemas.microsoft.com/office/drawing/2015/9/8/chartex" xmlns:cx2="http://schemas.microsoft.com/office/drawing/2015/10/21/chartex" xmlns:cx3="http://schemas.microsoft.com/office/drawing/2016/5/9/chartex" xmlns:cx4="http://schemas.microsoft.com/office/drawing/2016/5/10/chartex" xmlns:cx5="http://schemas.microsoft.com/office/drawing/2016/5/11/chartex" xmlns:cx6="http://schemas.microsoft.com/office/drawing/2016/5/12/chartex" xmlns:cx7="http://schemas.microsoft.com/office/drawing/2016/5/13/chartex" xmlns:cx8="http://schemas.microsoft.com/office/drawing/2016/5/14/chartex" xmlns:mc="http://schemas.openxmlformats.org/markup-compatibility/2006" xmlns:aink="http://schemas.microsoft.com/office/drawing/2016/ink" xmlns:am3d="http://schemas.microsoft.com/office/drawing/2017/model3d" xmlns:o="urn:schemas-microsoft-com:office:office" xmlns:r="http://schemas.openxmlformats.org/officeDocument/2006/relationships" xmlns:m="http://schemas.openxmlformats.org/officeDocument/2006/math" xmlns:v="urn:schemas-microsoft-com:vml" xmlns:wp14="http://schemas.microsoft.com/office/word/2010/wordprocessingDrawing" xmlns:wp="http://schemas.openxmlformats.org/drawingml/2006/wordprocessingDrawing" xmlns:w10="urn:schemas-microsoft-com:office:word" xmlns:w="http://schemas.openxmlformats.org/wordprocessingml/2006/main" xmlns:w14="http://schemas.microsoft.com/office/word/2010/wordml" xmlns:w15="http://schemas.microsoft.com/office/word/2012/wordml" xmlns:w16cex="http://schemas.microsoft.com/office/word/2018/wordml/cex" xmlns:w16cid="http://schemas.microsoft.com/office/word/2016/wordml/cid" xmlns:w16="http://schemas.microsoft.com/office/word/2018/wordml" xmlns:w16se="http://schemas.microsoft.com/office/word/2015/wordml/symex" xmlns:wpg="http://schemas.microsoft.com/office/word/2010/wordprocessingGroup" xmlns:wpi="http://schemas.microsoft.com/office/word/2010/wordprocessingInk" xmlns:wne="http://schemas.microsoft.com/office/word/2006/wordml" xmlns:wps="http://schemas.microsoft.com/office/word/2010/wordprocessingShape" mc:Ignorable="w14 w15 w16se w16cid w16 w16cex wp14">
   <w:body>
     <w:p>
       <w:pPr>
-        <w:rPr/>
+        <w:rPr>
+          <w:b/>
+          <w:lang w:val="en-US"/>
+        </w:rPr>
       </w:pPr>
       <w:r>
         <w:rPr>
-          <w:rtl w:val="0"/>
-        </w:rPr>
-        <w:t xml:space="preserve">Mass-suite - Novel data analysis package for mass spectrometry data for water quality assessment</w:t>
+          <w:b/>
+          <w:lang w:val="en-US"/>
+        </w:rPr>
+        <w:t>Mass-suite - Novel data analysis package for mass spectrometry data for water quality assessment</w:t>
       </w:r>
     </w:p>
     <w:p>
       <w:pPr>
-        <w:rPr/>
+        <w:rPr>
+          <w:lang w:val="en-US"/>
+        </w:rPr>
       </w:pPr>
       <w:r>
         <w:rPr>
-          <w:rtl w:val="0"/>
-        </w:rPr>
-        <w:t xml:space="preserve">Project Sponser: Edward Kolodziej (University of Washington, Center of Urban water)</w:t>
+          <w:lang w:val="en-US"/>
+        </w:rPr>
+        <w:t>Project Sponsor: Edward Kolodziej (University of Washington, Center of Urban water)</w:t>
       </w:r>
     </w:p>
     <w:p>
       <w:pPr>
-        <w:rPr/>
+        <w:rPr>
+          <w:lang w:val="en-US"/>
+        </w:rPr>
       </w:pPr>
       <w:r>
         <w:rPr>
-          <w:rtl w:val="0"/>
-        </w:rPr>
-        <w:t xml:space="preserve">Project Team: Ximin Hu (Civil &amp; Environmental Engineering), Derek Mar (Materials Science &amp; Engineering), Nozomi Suzuki (Materials Science &amp; Engineering), Bowei Zhang (Materials Science &amp; Engineering)</w:t>
+          <w:lang w:val="en-US"/>
+        </w:rPr>
+        <w:t>Project Team: Ximin Hu (Civil &amp; Environmental Engineering), Derek Mar (Materials Science &amp; Engineering), Nozomi Suzuki (Materials Science &amp; Engineering), Bowei Zhang (Mater</w:t>
+      </w:r>
+      <w:r>
+        <w:rPr>
+          <w:lang w:val="en-US"/>
+        </w:rPr>
+        <w:t>ials Science &amp; Engineering)</w:t>
       </w:r>
     </w:p>
     <w:p>
       <w:pPr>
-        <w:rPr/>
+        <w:rPr>
+          <w:lang w:val="en-US"/>
+        </w:rPr>
       </w:pPr>
-      <w:r>
-        <w:rPr>
-          <w:rtl w:val="0"/>
-        </w:rPr>
-      </w:r>
     </w:p>
     <w:p>
       <w:pPr>
-        <w:rPr/>
+        <w:rPr>
+          <w:lang w:val="en-US"/>
+        </w:rPr>
       </w:pPr>
       <w:r>
         <w:rPr>
-          <w:rtl w:val="0"/>
-        </w:rPr>
-        <w:t xml:space="preserve">Mass-suite is a python based open source package that designed to utilize High Resolution Mass Spectrometry (HRMS) data for water quality assessment. The analysis of HRMS data for water quality assessment is still in its infancy, with many basic aspects of data reduction, analysis, and interpretation still lightly developed.  Here, the package is providing flexible and various capacity to process the HRMS data from basic functions to advance data analysis, such as dilution rate prediction and source tracking analysis, </w:t>
+          <w:lang w:val="en-US"/>
+        </w:rPr>
+        <w:t>Mass-suite is a python based open source package that is designed to utilize High Resolution Mass Spectrometry (HRMS) data for water quality assessment. The analysis of HRMS data for water quality assessment is still in its inf</w:t>
       </w:r>
       <w:r>
         <w:rPr>
-          <w:rtl w:val="0"/>
-        </w:rPr>
-        <w:t xml:space="preserve">and will fill the gap left by current software. The package is developed in a modularized concept so that the user can use different combinations of parts of our code to accomplish their tasks. By providing this package, we hope to open up a new space for HRMS data analysis, resulting in more rapid and detailed research in the area.</w:t>
+          <w:lang w:val="en-US"/>
+        </w:rPr>
+        <w:t>ancy, with many basic aspects of data reduction, analysis, and interpretation still lightly developed.  Here, our package will allow users flexible and various options to process the HRMS data: from basic functions to advanced data analysis, such as diluti</w:t>
       </w:r>
       <w:r>
         <w:rPr>
-          <w:rtl w:val="0"/>
-        </w:rPr>
+          <w:lang w:val="en-US"/>
+        </w:rPr>
+        <w:t>on rate prediction and source tracking analysis that is not currently covered with current software. Furthermore, it is developed in a modularized concept so that the user can use different combinations of parts of our code to accomplish their tasks. By pr</w:t>
+      </w:r>
+      <w:r>
+        <w:rPr>
+          <w:lang w:val="en-US"/>
+        </w:rPr>
+        <w:t xml:space="preserve">oviding this package, we hope to open up a new space for HRMS data analysis, resulting in more rapid and detailed </w:t>
+      </w:r>
+      <w:r>
+        <w:rPr>
+          <w:rFonts w:hint="eastAsia"/>
+          <w:lang w:val="en-US"/>
+        </w:rPr>
+        <w:t>studies</w:t>
+      </w:r>
+      <w:r>
+        <w:rPr>
+          <w:lang w:val="en-US"/>
+        </w:rPr>
+        <w:t xml:space="preserve"> in this area.</w:t>
       </w:r>
     </w:p>
     <w:sectPr>
-      <w:pgSz w:h="16834" w:w="11909"/>
-      <w:pgMar w:bottom="1440" w:top="1440" w:left="1440" w:right="1440" w:header="720" w:footer="720"/>
+      <w:pgSz w:w="11909" w:h="16834"/>
+      <w:pgMar w:top="1440" w:right="1440" w:bottom="1440" w:left="1440" w:header="720" w:footer="720" w:gutter="0"/>
       <w:pgNumType w:start="1"/>
+      <w:cols w:space="720"/>
     </w:sectPr>
   </w:body>
 </w:document>
 </file>
 
-<file path=word/numbering.xml><?xml version="1.0" encoding="utf-8"?>
-<w:numbering xmlns:mc="http://schemas.openxmlformats.org/markup-compatibility/2006" xmlns:o="urn:schemas-microsoft-com:office:office" xmlns:r="http://schemas.openxmlformats.org/officeDocument/2006/relationships" xmlns:m="http://schemas.openxmlformats.org/officeDocument/2006/math" xmlns:v="urn:schemas-microsoft-com:vml" xmlns:wp="http://schemas.openxmlformats.org/drawingml/2006/wordprocessingDrawing" xmlns:w10="urn:schemas-microsoft-com:office:word" xmlns:w="http://schemas.openxmlformats.org/wordprocessingml/2006/main" xmlns:wne="http://schemas.microsoft.com/office/word/2006/wordml" xmlns:sl="http://schemas.openxmlformats.org/schemaLibrary/2006/main" xmlns:a="http://schemas.openxmlformats.org/drawingml/2006/main" xmlns:pic="http://schemas.openxmlformats.org/drawingml/2006/picture" xmlns:c="http://schemas.openxmlformats.org/drawingml/2006/chart" xmlns:lc="http://schemas.openxmlformats.org/drawingml/2006/lockedCanvas" xmlns:dgm="http://schemas.openxmlformats.org/drawingml/2006/diagram" xmlns:wps="http://schemas.microsoft.com/office/word/2010/wordprocessingShape" xmlns:wpg="http://schemas.microsoft.com/office/word/2010/wordprocessingGroup" xmlns:w14="http://schemas.microsoft.com/office/word/2010/wordml" xmlns:w15="http://schemas.microsoft.com/office/word/2012/wordml"/>
-</file>
-
 <file path=word/styles.xml><?xml version="1.0" encoding="utf-8"?>
-<w:styles xmlns:mc="http://schemas.openxmlformats.org/markup-compatibility/2006" xmlns:o="urn:schemas-microsoft-com:office:office" xmlns:r="http://schemas.openxmlformats.org/officeDocument/2006/relationships" xmlns:m="http://schemas.openxmlformats.org/officeDocument/2006/math" xmlns:v="urn:schemas-microsoft-com:vml" xmlns:wp="http://schemas.openxmlformats.org/drawingml/2006/wordprocessingDrawing" xmlns:w10="urn:schemas-microsoft-com:office:word" xmlns:w="http://schemas.openxmlformats.org/wordprocessingml/2006/main" xmlns:wne="http://schemas.microsoft.com/office/word/2006/wordml" xmlns:sl="http://schemas.openxmlformats.org/schemaLibrary/2006/main" xmlns:a="http://schemas.openxmlformats.org/drawingml/2006/main" xmlns:pic="http://schemas.openxmlformats.org/drawingml/2006/picture" xmlns:c="http://schemas.openxmlformats.org/drawingml/2006/chart" xmlns:lc="http://schemas.openxmlformats.org/drawingml/2006/lockedCanvas" xmlns:dgm="http://schemas.openxmlformats.org/drawingml/2006/diagram" xmlns:wps="http://schemas.microsoft.com/office/word/2010/wordprocessingShape" xmlns:wpg="http://schemas.microsoft.com/office/word/2010/wordprocessingGroup" xmlns:w14="http://schemas.microsoft.com/office/word/2010/wordml" xmlns:w15="http://schemas.microsoft.com/office/word/2012/wordml">
+<w:styles xmlns:mc="http://schemas.openxmlformats.org/markup-compatibility/2006" xmlns:r="http://schemas.openxmlformats.org/officeDocument/2006/relationships" xmlns:w="http://schemas.openxmlformats.org/wordprocessingml/2006/main" xmlns:w14="http://schemas.microsoft.com/office/word/2010/wordml" xmlns:w15="http://schemas.microsoft.com/office/word/2012/wordml" xmlns:w16cex="http://schemas.microsoft.com/office/word/2018/wordml/cex" xmlns:w16cid="http://schemas.microsoft.com/office/word/2016/wordml/cid" xmlns:w16="http://schemas.microsoft.com/office/word/2018/wordml" xmlns:w16se="http://schemas.microsoft.com/office/word/2015/wordml/symex" mc:Ignorable="w14 w15 w16se w16cid w16 w16cex">
   <w:docDefaults>
     <w:rPrDefault>
       <w:rPr>
-        <w:rFonts w:ascii="Arial" w:cs="Arial" w:eastAsia="Arial" w:hAnsi="Arial"/>
+        <w:rFonts w:ascii="Arial" w:eastAsiaTheme="minorEastAsia" w:hAnsi="Arial" w:cs="Arial"/>
         <w:sz w:val="22"/>
         <w:szCs w:val="22"/>
-        <w:lang w:val="zh_CN"/>
+        <w:lang w:val="zh-CN" w:eastAsia="zh-CN" w:bidi="ar-SA"/>
       </w:rPr>
     </w:rPrDefault>
     <w:pPrDefault>
@@ -97,20 +127,399 @@
       </w:pPr>
     </w:pPrDefault>
   </w:docDefaults>
-  <w:style w:type="paragraph" w:styleId="Normal" w:default="1">
-    <w:name w:val="normal"/>
-  </w:style>
-  <w:style w:type="table" w:styleId="TableNormal" w:default="1">
-    <w:name w:val="Table Normal"/>
+  <w:latentStyles w:defLockedState="0" w:defUIPriority="99" w:defSemiHidden="0" w:defUnhideWhenUsed="0" w:defQFormat="0" w:count="376">
+    <w:lsdException w:name="Normal" w:uiPriority="0" w:qFormat="1"/>
+    <w:lsdException w:name="heading 1" w:uiPriority="9" w:qFormat="1"/>
+    <w:lsdException w:name="heading 2" w:semiHidden="1" w:uiPriority="9" w:unhideWhenUsed="1" w:qFormat="1"/>
+    <w:lsdException w:name="heading 3" w:semiHidden="1" w:uiPriority="9" w:unhideWhenUsed="1" w:qFormat="1"/>
+    <w:lsdException w:name="heading 4" w:semiHidden="1" w:uiPriority="9" w:unhideWhenUsed="1" w:qFormat="1"/>
+    <w:lsdException w:name="heading 5" w:semiHidden="1" w:uiPriority="9" w:unhideWhenUsed="1" w:qFormat="1"/>
+    <w:lsdException w:name="heading 6" w:semiHidden="1" w:uiPriority="9" w:unhideWhenUsed="1" w:qFormat="1"/>
+    <w:lsdException w:name="heading 7" w:semiHidden="1" w:uiPriority="9" w:unhideWhenUsed="1" w:qFormat="1"/>
+    <w:lsdException w:name="heading 8" w:semiHidden="1" w:uiPriority="9" w:unhideWhenUsed="1" w:qFormat="1"/>
+    <w:lsdException w:name="heading 9" w:semiHidden="1" w:uiPriority="9" w:unhideWhenUsed="1" w:qFormat="1"/>
+    <w:lsdException w:name="index 1" w:semiHidden="1" w:unhideWhenUsed="1"/>
+    <w:lsdException w:name="index 2" w:semiHidden="1" w:unhideWhenUsed="1"/>
+    <w:lsdException w:name="index 3" w:semiHidden="1" w:unhideWhenUsed="1"/>
+    <w:lsdException w:name="index 4" w:semiHidden="1" w:unhideWhenUsed="1"/>
+    <w:lsdException w:name="index 5" w:semiHidden="1" w:unhideWhenUsed="1"/>
+    <w:lsdException w:name="index 6" w:semiHidden="1" w:unhideWhenUsed="1"/>
+    <w:lsdException w:name="index 7" w:semiHidden="1" w:unhideWhenUsed="1"/>
+    <w:lsdException w:name="index 8" w:semiHidden="1" w:unhideWhenUsed="1"/>
+    <w:lsdException w:name="index 9" w:semiHidden="1" w:unhideWhenUsed="1"/>
+    <w:lsdException w:name="toc 1" w:semiHidden="1" w:uiPriority="39" w:unhideWhenUsed="1"/>
+    <w:lsdException w:name="toc 2" w:semiHidden="1" w:uiPriority="39" w:unhideWhenUsed="1"/>
+    <w:lsdException w:name="toc 3" w:semiHidden="1" w:uiPriority="39" w:unhideWhenUsed="1"/>
+    <w:lsdException w:name="toc 4" w:semiHidden="1" w:uiPriority="39" w:unhideWhenUsed="1"/>
+    <w:lsdException w:name="toc 5" w:semiHidden="1" w:uiPriority="39" w:unhideWhenUsed="1"/>
+    <w:lsdException w:name="toc 6" w:semiHidden="1" w:uiPriority="39" w:unhideWhenUsed="1"/>
+    <w:lsdException w:name="toc 7" w:semiHidden="1" w:uiPriority="39" w:unhideWhenUsed="1"/>
+    <w:lsdException w:name="toc 8" w:semiHidden="1" w:uiPriority="39" w:unhideWhenUsed="1"/>
+    <w:lsdException w:name="toc 9" w:semiHidden="1" w:uiPriority="39" w:unhideWhenUsed="1"/>
+    <w:lsdException w:name="Normal Indent" w:semiHidden="1" w:unhideWhenUsed="1"/>
+    <w:lsdException w:name="footnote text" w:semiHidden="1" w:unhideWhenUsed="1"/>
+    <w:lsdException w:name="annotation text" w:semiHidden="1" w:unhideWhenUsed="1"/>
+    <w:lsdException w:name="header" w:semiHidden="1" w:unhideWhenUsed="1"/>
+    <w:lsdException w:name="footer" w:semiHidden="1" w:unhideWhenUsed="1"/>
+    <w:lsdException w:name="index heading" w:semiHidden="1" w:unhideWhenUsed="1"/>
+    <w:lsdException w:name="caption" w:semiHidden="1" w:uiPriority="35" w:unhideWhenUsed="1" w:qFormat="1"/>
+    <w:lsdException w:name="table of figures" w:semiHidden="1" w:unhideWhenUsed="1"/>
+    <w:lsdException w:name="envelope address" w:semiHidden="1" w:unhideWhenUsed="1"/>
+    <w:lsdException w:name="envelope return" w:semiHidden="1" w:unhideWhenUsed="1"/>
+    <w:lsdException w:name="footnote reference" w:semiHidden="1" w:unhideWhenUsed="1"/>
+    <w:lsdException w:name="annotation reference" w:semiHidden="1" w:unhideWhenUsed="1"/>
+    <w:lsdException w:name="line number" w:semiHidden="1" w:unhideWhenUsed="1"/>
+    <w:lsdException w:name="page number" w:semiHidden="1" w:unhideWhenUsed="1"/>
+    <w:lsdException w:name="endnote reference" w:semiHidden="1" w:unhideWhenUsed="1"/>
+    <w:lsdException w:name="endnote text" w:semiHidden="1" w:unhideWhenUsed="1"/>
+    <w:lsdException w:name="table of authorities" w:semiHidden="1" w:unhideWhenUsed="1"/>
+    <w:lsdException w:name="macro" w:semiHidden="1" w:unhideWhenUsed="1"/>
+    <w:lsdException w:name="toa heading" w:semiHidden="1" w:unhideWhenUsed="1"/>
+    <w:lsdException w:name="List" w:semiHidden="1" w:unhideWhenUsed="1"/>
+    <w:lsdException w:name="List Bullet" w:semiHidden="1" w:unhideWhenUsed="1"/>
+    <w:lsdException w:name="List Number" w:semiHidden="1" w:unhideWhenUsed="1"/>
+    <w:lsdException w:name="List 2" w:semiHidden="1" w:unhideWhenUsed="1"/>
+    <w:lsdException w:name="List 3" w:semiHidden="1" w:unhideWhenUsed="1"/>
+    <w:lsdException w:name="List 4" w:semiHidden="1" w:unhideWhenUsed="1"/>
+    <w:lsdException w:name="List 5" w:semiHidden="1" w:unhideWhenUsed="1"/>
+    <w:lsdException w:name="List Bullet 2" w:semiHidden="1" w:unhideWhenUsed="1"/>
+    <w:lsdException w:name="List Bullet 3" w:semiHidden="1" w:unhideWhenUsed="1"/>
+    <w:lsdException w:name="List Bullet 4" w:semiHidden="1" w:unhideWhenUsed="1"/>
+    <w:lsdException w:name="List Bullet 5" w:semiHidden="1" w:unhideWhenUsed="1"/>
+    <w:lsdException w:name="List Number 2" w:semiHidden="1" w:unhideWhenUsed="1"/>
+    <w:lsdException w:name="List Number 3" w:semiHidden="1" w:unhideWhenUsed="1"/>
+    <w:lsdException w:name="List Number 4" w:semiHidden="1" w:unhideWhenUsed="1"/>
+    <w:lsdException w:name="List Number 5" w:semiHidden="1" w:unhideWhenUsed="1"/>
+    <w:lsdException w:name="Title" w:uiPriority="10" w:qFormat="1"/>
+    <w:lsdException w:name="Closing" w:semiHidden="1" w:unhideWhenUsed="1"/>
+    <w:lsdException w:name="Signature" w:semiHidden="1" w:unhideWhenUsed="1"/>
+    <w:lsdException w:name="Default Paragraph Font" w:semiHidden="1" w:uiPriority="1" w:unhideWhenUsed="1"/>
+    <w:lsdException w:name="Body Text" w:semiHidden="1" w:unhideWhenUsed="1"/>
+    <w:lsdException w:name="Body Text Indent" w:semiHidden="1" w:unhideWhenUsed="1"/>
+    <w:lsdException w:name="List Continue" w:semiHidden="1" w:unhideWhenUsed="1"/>
+    <w:lsdException w:name="List Continue 2" w:semiHidden="1" w:unhideWhenUsed="1"/>
+    <w:lsdException w:name="List Continue 3" w:semiHidden="1" w:unhideWhenUsed="1"/>
+    <w:lsdException w:name="List Continue 4" w:semiHidden="1" w:unhideWhenUsed="1"/>
+    <w:lsdException w:name="List Continue 5" w:semiHidden="1" w:unhideWhenUsed="1"/>
+    <w:lsdException w:name="Message Header" w:semiHidden="1" w:unhideWhenUsed="1"/>
+    <w:lsdException w:name="Subtitle" w:uiPriority="11" w:qFormat="1"/>
+    <w:lsdException w:name="Salutation" w:semiHidden="1" w:unhideWhenUsed="1"/>
+    <w:lsdException w:name="Date" w:semiHidden="1" w:unhideWhenUsed="1"/>
+    <w:lsdException w:name="Body Text First Indent" w:semiHidden="1" w:unhideWhenUsed="1"/>
+    <w:lsdException w:name="Body Text First Indent 2" w:semiHidden="1" w:unhideWhenUsed="1"/>
+    <w:lsdException w:name="Note Heading" w:semiHidden="1" w:unhideWhenUsed="1"/>
+    <w:lsdException w:name="Body Text 2" w:semiHidden="1" w:unhideWhenUsed="1"/>
+    <w:lsdException w:name="Body Text 3" w:semiHidden="1" w:unhideWhenUsed="1"/>
+    <w:lsdException w:name="Body Text Indent 2" w:semiHidden="1" w:unhideWhenUsed="1"/>
+    <w:lsdException w:name="Body Text Indent 3" w:semiHidden="1" w:unhideWhenUsed="1"/>
+    <w:lsdException w:name="Block Text" w:semiHidden="1" w:unhideWhenUsed="1"/>
+    <w:lsdException w:name="Hyperlink" w:semiHidden="1" w:unhideWhenUsed="1"/>
+    <w:lsdException w:name="FollowedHyperlink" w:semiHidden="1" w:unhideWhenUsed="1"/>
+    <w:lsdException w:name="Strong" w:uiPriority="22" w:qFormat="1"/>
+    <w:lsdException w:name="Emphasis" w:uiPriority="20" w:qFormat="1"/>
+    <w:lsdException w:name="Document Map" w:semiHidden="1" w:unhideWhenUsed="1"/>
+    <w:lsdException w:name="Plain Text" w:semiHidden="1" w:unhideWhenUsed="1"/>
+    <w:lsdException w:name="E-mail Signature" w:semiHidden="1" w:unhideWhenUsed="1"/>
+    <w:lsdException w:name="HTML Top of Form" w:semiHidden="1" w:unhideWhenUsed="1"/>
+    <w:lsdException w:name="HTML Bottom of Form" w:semiHidden="1" w:unhideWhenUsed="1"/>
+    <w:lsdException w:name="Normal (Web)" w:semiHidden="1" w:unhideWhenUsed="1"/>
+    <w:lsdException w:name="HTML Acronym" w:semiHidden="1" w:unhideWhenUsed="1"/>
+    <w:lsdException w:name="HTML Address" w:semiHidden="1" w:unhideWhenUsed="1"/>
+    <w:lsdException w:name="HTML Cite" w:semiHidden="1" w:unhideWhenUsed="1"/>
+    <w:lsdException w:name="HTML Code" w:semiHidden="1" w:unhideWhenUsed="1"/>
+    <w:lsdException w:name="HTML Definition" w:semiHidden="1" w:unhideWhenUsed="1"/>
+    <w:lsdException w:name="HTML Keyboard" w:semiHidden="1" w:unhideWhenUsed="1"/>
+    <w:lsdException w:name="HTML Preformatted" w:semiHidden="1" w:unhideWhenUsed="1"/>
+    <w:lsdException w:name="HTML Sample" w:semiHidden="1" w:unhideWhenUsed="1"/>
+    <w:lsdException w:name="HTML Typewriter" w:semiHidden="1" w:unhideWhenUsed="1"/>
+    <w:lsdException w:name="HTML Variable" w:semiHidden="1" w:unhideWhenUsed="1"/>
+    <w:lsdException w:name="Normal Table" w:semiHidden="1" w:unhideWhenUsed="1"/>
+    <w:lsdException w:name="annotation subject" w:semiHidden="1" w:unhideWhenUsed="1"/>
+    <w:lsdException w:name="No List" w:semiHidden="1" w:unhideWhenUsed="1"/>
+    <w:lsdException w:name="Outline List 1" w:semiHidden="1" w:unhideWhenUsed="1"/>
+    <w:lsdException w:name="Outline List 2" w:semiHidden="1" w:unhideWhenUsed="1"/>
+    <w:lsdException w:name="Outline List 3" w:semiHidden="1" w:unhideWhenUsed="1"/>
+    <w:lsdException w:name="Table Simple 1" w:semiHidden="1" w:unhideWhenUsed="1"/>
+    <w:lsdException w:name="Table Simple 2" w:semiHidden="1" w:unhideWhenUsed="1"/>
+    <w:lsdException w:name="Table Simple 3" w:semiHidden="1" w:unhideWhenUsed="1"/>
+    <w:lsdException w:name="Table Classic 1" w:semiHidden="1" w:unhideWhenUsed="1"/>
+    <w:lsdException w:name="Table Classic 2" w:semiHidden="1" w:unhideWhenUsed="1"/>
+    <w:lsdException w:name="Table Classic 3" w:semiHidden="1" w:unhideWhenUsed="1"/>
+    <w:lsdException w:name="Table Classic 4" w:semiHidden="1" w:unhideWhenUsed="1"/>
+    <w:lsdException w:name="Table Colorful 1" w:semiHidden="1" w:unhideWhenUsed="1"/>
+    <w:lsdException w:name="Table Colorful 2" w:semiHidden="1" w:unhideWhenUsed="1"/>
+    <w:lsdException w:name="Table Colorful 3" w:semiHidden="1" w:unhideWhenUsed="1"/>
+    <w:lsdException w:name="Table Columns 1" w:semiHidden="1" w:unhideWhenUsed="1"/>
+    <w:lsdException w:name="Table Columns 2" w:semiHidden="1" w:unhideWhenUsed="1"/>
+    <w:lsdException w:name="Table Columns 3" w:semiHidden="1" w:unhideWhenUsed="1"/>
+    <w:lsdException w:name="Table Columns 4" w:semiHidden="1" w:unhideWhenUsed="1"/>
+    <w:lsdException w:name="Table Columns 5" w:semiHidden="1" w:unhideWhenUsed="1"/>
+    <w:lsdException w:name="Table Grid 1" w:semiHidden="1" w:unhideWhenUsed="1"/>
+    <w:lsdException w:name="Table Grid 2" w:semiHidden="1" w:unhideWhenUsed="1"/>
+    <w:lsdException w:name="Table Grid 3" w:semiHidden="1" w:unhideWhenUsed="1"/>
+    <w:lsdException w:name="Table Grid 4" w:semiHidden="1" w:unhideWhenUsed="1"/>
+    <w:lsdException w:name="Table Grid 5" w:semiHidden="1" w:unhideWhenUsed="1"/>
+    <w:lsdException w:name="Table Grid 6" w:semiHidden="1" w:unhideWhenUsed="1"/>
+    <w:lsdException w:name="Table Grid 7" w:semiHidden="1" w:unhideWhenUsed="1"/>
+    <w:lsdException w:name="Table Grid 8" w:semiHidden="1" w:unhideWhenUsed="1"/>
+    <w:lsdException w:name="Table List 1" w:semiHidden="1" w:unhideWhenUsed="1"/>
+    <w:lsdException w:name="Table List 2" w:semiHidden="1" w:unhideWhenUsed="1"/>
+    <w:lsdException w:name="Table List 3" w:semiHidden="1" w:unhideWhenUsed="1"/>
+    <w:lsdException w:name="Table List 4" w:semiHidden="1" w:unhideWhenUsed="1"/>
+    <w:lsdException w:name="Table List 5" w:semiHidden="1" w:unhideWhenUsed="1"/>
+    <w:lsdException w:name="Table List 6" w:semiHidden="1" w:unhideWhenUsed="1"/>
+    <w:lsdException w:name="Table List 7" w:semiHidden="1" w:unhideWhenUsed="1"/>
+    <w:lsdException w:name="Table List 8" w:semiHidden="1" w:unhideWhenUsed="1"/>
+    <w:lsdException w:name="Table 3D effects 1" w:semiHidden="1" w:unhideWhenUsed="1"/>
+    <w:lsdException w:name="Table 3D effects 2" w:semiHidden="1" w:unhideWhenUsed="1"/>
+    <w:lsdException w:name="Table 3D effects 3" w:semiHidden="1" w:unhideWhenUsed="1"/>
+    <w:lsdException w:name="Table Contemporary" w:semiHidden="1" w:unhideWhenUsed="1"/>
+    <w:lsdException w:name="Table Elegant" w:semiHidden="1" w:unhideWhenUsed="1"/>
+    <w:lsdException w:name="Table Professional" w:semiHidden="1" w:unhideWhenUsed="1"/>
+    <w:lsdException w:name="Table Subtle 1" w:semiHidden="1" w:unhideWhenUsed="1"/>
+    <w:lsdException w:name="Table Subtle 2" w:semiHidden="1" w:unhideWhenUsed="1"/>
+    <w:lsdException w:name="Table Web 1" w:semiHidden="1" w:unhideWhenUsed="1"/>
+    <w:lsdException w:name="Table Web 2" w:semiHidden="1" w:unhideWhenUsed="1"/>
+    <w:lsdException w:name="Table Web 3" w:semiHidden="1" w:unhideWhenUsed="1"/>
+    <w:lsdException w:name="Balloon Text" w:semiHidden="1" w:unhideWhenUsed="1"/>
+    <w:lsdException w:name="Table Grid" w:uiPriority="39"/>
+    <w:lsdException w:name="Table Theme" w:semiHidden="1" w:unhideWhenUsed="1"/>
+    <w:lsdException w:name="Placeholder Text" w:semiHidden="1"/>
+    <w:lsdException w:name="No Spacing" w:uiPriority="1" w:qFormat="1"/>
+    <w:lsdException w:name="Light Shading" w:uiPriority="60"/>
+    <w:lsdException w:name="Light List" w:uiPriority="61"/>
+    <w:lsdException w:name="Light Grid" w:uiPriority="62"/>
+    <w:lsdException w:name="Medium Shading 1" w:uiPriority="63"/>
+    <w:lsdException w:name="Medium Shading 2" w:uiPriority="64"/>
+    <w:lsdException w:name="Medium List 1" w:uiPriority="65"/>
+    <w:lsdException w:name="Medium List 2" w:uiPriority="66"/>
+    <w:lsdException w:name="Medium Grid 1" w:uiPriority="67"/>
+    <w:lsdException w:name="Medium Grid 2" w:uiPriority="68"/>
+    <w:lsdException w:name="Medium Grid 3" w:uiPriority="69"/>
+    <w:lsdException w:name="Dark List" w:uiPriority="70"/>
+    <w:lsdException w:name="Colorful Shading" w:uiPriority="71"/>
+    <w:lsdException w:name="Colorful List" w:uiPriority="72"/>
+    <w:lsdException w:name="Colorful Grid" w:uiPriority="73"/>
+    <w:lsdException w:name="Light Shading Accent 1" w:uiPriority="60"/>
+    <w:lsdException w:name="Light List Accent 1" w:uiPriority="61"/>
+    <w:lsdException w:name="Light Grid Accent 1" w:uiPriority="62"/>
+    <w:lsdException w:name="Medium Shading 1 Accent 1" w:uiPriority="63"/>
+    <w:lsdException w:name="Medium Shading 2 Accent 1" w:uiPriority="64"/>
+    <w:lsdException w:name="Medium List 1 Accent 1" w:uiPriority="65"/>
+    <w:lsdException w:name="Revision" w:semiHidden="1"/>
+    <w:lsdException w:name="List Paragraph" w:uiPriority="34" w:qFormat="1"/>
+    <w:lsdException w:name="Quote" w:uiPriority="29" w:qFormat="1"/>
+    <w:lsdException w:name="Intense Quote" w:uiPriority="30" w:qFormat="1"/>
+    <w:lsdException w:name="Medium List 2 Accent 1" w:uiPriority="66"/>
+    <w:lsdException w:name="Medium Grid 1 Accent 1" w:uiPriority="67"/>
+    <w:lsdException w:name="Medium Grid 2 Accent 1" w:uiPriority="68"/>
+    <w:lsdException w:name="Medium Grid 3 Accent 1" w:uiPriority="69"/>
+    <w:lsdException w:name="Dark List Accent 1" w:uiPriority="70"/>
+    <w:lsdException w:name="Colorful Shading Accent 1" w:uiPriority="71"/>
+    <w:lsdException w:name="Colorful List Accent 1" w:uiPriority="72"/>
+    <w:lsdException w:name="Colorful Grid Accent 1" w:uiPriority="73"/>
+    <w:lsdException w:name="Light Shading Accent 2" w:uiPriority="60"/>
+    <w:lsdException w:name="Light List Accent 2" w:uiPriority="61"/>
+    <w:lsdException w:name="Light Grid Accent 2" w:uiPriority="62"/>
+    <w:lsdException w:name="Medium Shading 1 Accent 2" w:uiPriority="63"/>
+    <w:lsdException w:name="Medium Shading 2 Accent 2" w:uiPriority="64"/>
+    <w:lsdException w:name="Medium List 1 Accent 2" w:uiPriority="65"/>
+    <w:lsdException w:name="Medium List 2 Accent 2" w:uiPriority="66"/>
+    <w:lsdException w:name="Medium Grid 1 Accent 2" w:uiPriority="67"/>
+    <w:lsdException w:name="Medium Grid 2 Accent 2" w:uiPriority="68"/>
+    <w:lsdException w:name="Medium Grid 3 Accent 2" w:uiPriority="69"/>
+    <w:lsdException w:name="Dark List Accent 2" w:uiPriority="70"/>
+    <w:lsdException w:name="Colorful Shading Accent 2" w:uiPriority="71"/>
+    <w:lsdException w:name="Colorful List Accent 2" w:uiPriority="72"/>
+    <w:lsdException w:name="Colorful Grid Accent 2" w:uiPriority="73"/>
+    <w:lsdException w:name="Light Shading Accent 3" w:uiPriority="60"/>
+    <w:lsdException w:name="Light List Accent 3" w:uiPriority="61"/>
+    <w:lsdException w:name="Light Grid Accent 3" w:uiPriority="62"/>
+    <w:lsdException w:name="Medium Shading 1 Accent 3" w:uiPriority="63"/>
+    <w:lsdException w:name="Medium Shading 2 Accent 3" w:uiPriority="64"/>
+    <w:lsdException w:name="Medium List 1 Accent 3" w:uiPriority="65"/>
+    <w:lsdException w:name="Medium List 2 Accent 3" w:uiPriority="66"/>
+    <w:lsdException w:name="Medium Grid 1 Accent 3" w:uiPriority="67"/>
+    <w:lsdException w:name="Medium Grid 2 Accent 3" w:uiPriority="68"/>
+    <w:lsdException w:name="Medium Grid 3 Accent 3" w:uiPriority="69"/>
+    <w:lsdException w:name="Dark List Accent 3" w:uiPriority="70"/>
+    <w:lsdException w:name="Colorful Shading Accent 3" w:uiPriority="71"/>
+    <w:lsdException w:name="Colorful List Accent 3" w:uiPriority="72"/>
+    <w:lsdException w:name="Colorful Grid Accent 3" w:uiPriority="73"/>
+    <w:lsdException w:name="Light Shading Accent 4" w:uiPriority="60"/>
+    <w:lsdException w:name="Light List Accent 4" w:uiPriority="61"/>
+    <w:lsdException w:name="Light Grid Accent 4" w:uiPriority="62"/>
+    <w:lsdException w:name="Medium Shading 1 Accent 4" w:uiPriority="63"/>
+    <w:lsdException w:name="Medium Shading 2 Accent 4" w:uiPriority="64"/>
+    <w:lsdException w:name="Medium List 1 Accent 4" w:uiPriority="65"/>
+    <w:lsdException w:name="Medium List 2 Accent 4" w:uiPriority="66"/>
+    <w:lsdException w:name="Medium Grid 1 Accent 4" w:uiPriority="67"/>
+    <w:lsdException w:name="Medium Grid 2 Accent 4" w:uiPriority="68"/>
+    <w:lsdException w:name="Medium Grid 3 Accent 4" w:uiPriority="69"/>
+    <w:lsdException w:name="Dark List Accent 4" w:uiPriority="70"/>
+    <w:lsdException w:name="Colorful Shading Accent 4" w:uiPriority="71"/>
+    <w:lsdException w:name="Colorful List Accent 4" w:uiPriority="72"/>
+    <w:lsdException w:name="Colorful Grid Accent 4" w:uiPriority="73"/>
+    <w:lsdException w:name="Light Shading Accent 5" w:uiPriority="60"/>
+    <w:lsdException w:name="Light List Accent 5" w:uiPriority="61"/>
+    <w:lsdException w:name="Light Grid Accent 5" w:uiPriority="62"/>
+    <w:lsdException w:name="Medium Shading 1 Accent 5" w:uiPriority="63"/>
+    <w:lsdException w:name="Medium Shading 2 Accent 5" w:uiPriority="64"/>
+    <w:lsdException w:name="Medium List 1 Accent 5" w:uiPriority="65"/>
+    <w:lsdException w:name="Medium List 2 Accent 5" w:uiPriority="66"/>
+    <w:lsdException w:name="Medium Grid 1 Accent 5" w:uiPriority="67"/>
+    <w:lsdException w:name="Medium Grid 2 Accent 5" w:uiPriority="68"/>
+    <w:lsdException w:name="Medium Grid 3 Accent 5" w:uiPriority="69"/>
+    <w:lsdException w:name="Dark List Accent 5" w:uiPriority="70"/>
+    <w:lsdException w:name="Colorful Shading Accent 5" w:uiPriority="71"/>
+    <w:lsdException w:name="Colorful List Accent 5" w:uiPriority="72"/>
+    <w:lsdException w:name="Colorful Grid Accent 5" w:uiPriority="73"/>
+    <w:lsdException w:name="Light Shading Accent 6" w:uiPriority="60"/>
+    <w:lsdException w:name="Light List Accent 6" w:uiPriority="61"/>
+    <w:lsdException w:name="Light Grid Accent 6" w:uiPriority="62"/>
+    <w:lsdException w:name="Medium Shading 1 Accent 6" w:uiPriority="63"/>
+    <w:lsdException w:name="Medium Shading 2 Accent 6" w:uiPriority="64"/>
+    <w:lsdException w:name="Medium List 1 Accent 6" w:uiPriority="65"/>
+    <w:lsdException w:name="Medium List 2 Accent 6" w:uiPriority="66"/>
+    <w:lsdException w:name="Medium Grid 1 Accent 6" w:uiPriority="67"/>
+    <w:lsdException w:name="Medium Grid 2 Accent 6" w:uiPriority="68"/>
+    <w:lsdException w:name="Medium Grid 3 Accent 6" w:uiPriority="69"/>
+    <w:lsdException w:name="Dark List Accent 6" w:uiPriority="70"/>
+    <w:lsdException w:name="Colorful Shading Accent 6" w:uiPriority="71"/>
+    <w:lsdException w:name="Colorful List Accent 6" w:uiPriority="72"/>
+    <w:lsdException w:name="Colorful Grid Accent 6" w:uiPriority="73"/>
+    <w:lsdException w:name="Subtle Emphasis" w:uiPriority="19" w:qFormat="1"/>
+    <w:lsdException w:name="Intense Emphasis" w:uiPriority="21" w:qFormat="1"/>
+    <w:lsdException w:name="Subtle Reference" w:uiPriority="31" w:qFormat="1"/>
+    <w:lsdException w:name="Intense Reference" w:uiPriority="32" w:qFormat="1"/>
+    <w:lsdException w:name="Book Title" w:uiPriority="33" w:qFormat="1"/>
+    <w:lsdException w:name="Bibliography" w:semiHidden="1" w:uiPriority="37" w:unhideWhenUsed="1"/>
+    <w:lsdException w:name="TOC Heading" w:semiHidden="1" w:uiPriority="39" w:unhideWhenUsed="1" w:qFormat="1"/>
+    <w:lsdException w:name="Plain Table 1" w:uiPriority="41"/>
+    <w:lsdException w:name="Plain Table 2" w:uiPriority="42"/>
+    <w:lsdException w:name="Plain Table 3" w:uiPriority="43"/>
+    <w:lsdException w:name="Plain Table 4" w:uiPriority="44"/>
+    <w:lsdException w:name="Plain Table 5" w:uiPriority="45"/>
+    <w:lsdException w:name="Grid Table Light" w:uiPriority="40"/>
+    <w:lsdException w:name="Grid Table 1 Light" w:uiPriority="46"/>
+    <w:lsdException w:name="Grid Table 2" w:uiPriority="47"/>
+    <w:lsdException w:name="Grid Table 3" w:uiPriority="48"/>
+    <w:lsdException w:name="Grid Table 4" w:uiPriority="49"/>
+    <w:lsdException w:name="Grid Table 5 Dark" w:uiPriority="50"/>
+    <w:lsdException w:name="Grid Table 6 Colorful" w:uiPriority="51"/>
+    <w:lsdException w:name="Grid Table 7 Colorful" w:uiPriority="52"/>
+    <w:lsdException w:name="Grid Table 1 Light Accent 1" w:uiPriority="46"/>
+    <w:lsdException w:name="Grid Table 2 Accent 1" w:uiPriority="47"/>
+    <w:lsdException w:name="Grid Table 3 Accent 1" w:uiPriority="48"/>
+    <w:lsdException w:name="Grid Table 4 Accent 1" w:uiPriority="49"/>
+    <w:lsdException w:name="Grid Table 5 Dark Accent 1" w:uiPriority="50"/>
+    <w:lsdException w:name="Grid Table 6 Colorful Accent 1" w:uiPriority="51"/>
+    <w:lsdException w:name="Grid Table 7 Colorful Accent 1" w:uiPriority="52"/>
+    <w:lsdException w:name="Grid Table 1 Light Accent 2" w:uiPriority="46"/>
+    <w:lsdException w:name="Grid Table 2 Accent 2" w:uiPriority="47"/>
+    <w:lsdException w:name="Grid Table 3 Accent 2" w:uiPriority="48"/>
+    <w:lsdException w:name="Grid Table 4 Accent 2" w:uiPriority="49"/>
+    <w:lsdException w:name="Grid Table 5 Dark Accent 2" w:uiPriority="50"/>
+    <w:lsdException w:name="Grid Table 6 Colorful Accent 2" w:uiPriority="51"/>
+    <w:lsdException w:name="Grid Table 7 Colorful Accent 2" w:uiPriority="52"/>
+    <w:lsdException w:name="Grid Table 1 Light Accent 3" w:uiPriority="46"/>
+    <w:lsdException w:name="Grid Table 2 Accent 3" w:uiPriority="47"/>
+    <w:lsdException w:name="Grid Table 3 Accent 3" w:uiPriority="48"/>
+    <w:lsdException w:name="Grid Table 4 Accent 3" w:uiPriority="49"/>
+    <w:lsdException w:name="Grid Table 5 Dark Accent 3" w:uiPriority="50"/>
+    <w:lsdException w:name="Grid Table 6 Colorful Accent 3" w:uiPriority="51"/>
+    <w:lsdException w:name="Grid Table 7 Colorful Accent 3" w:uiPriority="52"/>
+    <w:lsdException w:name="Grid Table 1 Light Accent 4" w:uiPriority="46"/>
+    <w:lsdException w:name="Grid Table 2 Accent 4" w:uiPriority="47"/>
+    <w:lsdException w:name="Grid Table 3 Accent 4" w:uiPriority="48"/>
+    <w:lsdException w:name="Grid Table 4 Accent 4" w:uiPriority="49"/>
+    <w:lsdException w:name="Grid Table 5 Dark Accent 4" w:uiPriority="50"/>
+    <w:lsdException w:name="Grid Table 6 Colorful Accent 4" w:uiPriority="51"/>
+    <w:lsdException w:name="Grid Table 7 Colorful Accent 4" w:uiPriority="52"/>
+    <w:lsdException w:name="Grid Table 1 Light Accent 5" w:uiPriority="46"/>
+    <w:lsdException w:name="Grid Table 2 Accent 5" w:uiPriority="47"/>
+    <w:lsdException w:name="Grid Table 3 Accent 5" w:uiPriority="48"/>
+    <w:lsdException w:name="Grid Table 4 Accent 5" w:uiPriority="49"/>
+    <w:lsdException w:name="Grid Table 5 Dark Accent 5" w:uiPriority="50"/>
+    <w:lsdException w:name="Grid Table 6 Colorful Accent 5" w:uiPriority="51"/>
+    <w:lsdException w:name="Grid Table 7 Colorful Accent 5" w:uiPriority="52"/>
+    <w:lsdException w:name="Grid Table 1 Light Accent 6" w:uiPriority="46"/>
+    <w:lsdException w:name="Grid Table 2 Accent 6" w:uiPriority="47"/>
+    <w:lsdException w:name="Grid Table 3 Accent 6" w:uiPriority="48"/>
+    <w:lsdException w:name="Grid Table 4 Accent 6" w:uiPriority="49"/>
+    <w:lsdException w:name="Grid Table 5 Dark Accent 6" w:uiPriority="50"/>
+    <w:lsdException w:name="Grid Table 6 Colorful Accent 6" w:uiPriority="51"/>
+    <w:lsdException w:name="Grid Table 7 Colorful Accent 6" w:uiPriority="52"/>
+    <w:lsdException w:name="List Table 1 Light" w:uiPriority="46"/>
+    <w:lsdException w:name="List Table 2" w:uiPriority="47"/>
+    <w:lsdException w:name="List Table 3" w:uiPriority="48"/>
+    <w:lsdException w:name="List Table 4" w:uiPriority="49"/>
+    <w:lsdException w:name="List Table 5 Dark" w:uiPriority="50"/>
+    <w:lsdException w:name="List Table 6 Colorful" w:uiPriority="51"/>
+    <w:lsdException w:name="List Table 7 Colorful" w:uiPriority="52"/>
+    <w:lsdException w:name="List Table 1 Light Accent 1" w:uiPriority="46"/>
+    <w:lsdException w:name="List Table 2 Accent 1" w:uiPriority="47"/>
+    <w:lsdException w:name="List Table 3 Accent 1" w:uiPriority="48"/>
+    <w:lsdException w:name="List Table 4 Accent 1" w:uiPriority="49"/>
+    <w:lsdException w:name="List Table 5 Dark Accent 1" w:uiPriority="50"/>
+    <w:lsdException w:name="List Table 6 Colorful Accent 1" w:uiPriority="51"/>
+    <w:lsdException w:name="List Table 7 Colorful Accent 1" w:uiPriority="52"/>
+    <w:lsdException w:name="List Table 1 Light Accent 2" w:uiPriority="46"/>
+    <w:lsdException w:name="List Table 2 Accent 2" w:uiPriority="47"/>
+    <w:lsdException w:name="List Table 3 Accent 2" w:uiPriority="48"/>
+    <w:lsdException w:name="List Table 4 Accent 2" w:uiPriority="49"/>
+    <w:lsdException w:name="List Table 5 Dark Accent 2" w:uiPriority="50"/>
+    <w:lsdException w:name="List Table 6 Colorful Accent 2" w:uiPriority="51"/>
+    <w:lsdException w:name="List Table 7 Colorful Accent 2" w:uiPriority="52"/>
+    <w:lsdException w:name="List Table 1 Light Accent 3" w:uiPriority="46"/>
+    <w:lsdException w:name="List Table 2 Accent 3" w:uiPriority="47"/>
+    <w:lsdException w:name="List Table 3 Accent 3" w:uiPriority="48"/>
+    <w:lsdException w:name="List Table 4 Accent 3" w:uiPriority="49"/>
+    <w:lsdException w:name="List Table 5 Dark Accent 3" w:uiPriority="50"/>
+    <w:lsdException w:name="List Table 6 Colorful Accent 3" w:uiPriority="51"/>
+    <w:lsdException w:name="List Table 7 Colorful Accent 3" w:uiPriority="52"/>
+    <w:lsdException w:name="List Table 1 Light Accent 4" w:uiPriority="46"/>
+    <w:lsdException w:name="List Table 2 Accent 4" w:uiPriority="47"/>
+    <w:lsdException w:name="List Table 3 Accent 4" w:uiPriority="48"/>
+    <w:lsdException w:name="List Table 4 Accent 4" w:uiPriority="49"/>
+    <w:lsdException w:name="List Table 5 Dark Accent 4" w:uiPriority="50"/>
+    <w:lsdException w:name="List Table 6 Colorful Accent 4" w:uiPriority="51"/>
+    <w:lsdException w:name="List Table 7 Colorful Accent 4" w:uiPriority="52"/>
+    <w:lsdException w:name="List Table 1 Light Accent 5" w:uiPriority="46"/>
+    <w:lsdException w:name="List Table 2 Accent 5" w:uiPriority="47"/>
+    <w:lsdException w:name="List Table 3 Accent 5" w:uiPriority="48"/>
+    <w:lsdException w:name="List Table 4 Accent 5" w:uiPriority="49"/>
+    <w:lsdException w:name="List Table 5 Dark Accent 5" w:uiPriority="50"/>
+    <w:lsdException w:name="List Table 6 Colorful Accent 5" w:uiPriority="51"/>
+    <w:lsdException w:name="List Table 7 Colorful Accent 5" w:uiPriority="52"/>
+    <w:lsdException w:name="List Table 1 Light Accent 6" w:uiPriority="46"/>
+    <w:lsdException w:name="List Table 2 Accent 6" w:uiPriority="47"/>
+    <w:lsdException w:name="List Table 3 Accent 6" w:uiPriority="48"/>
+    <w:lsdException w:name="List Table 4 Accent 6" w:uiPriority="49"/>
+    <w:lsdException w:name="List Table 5 Dark Accent 6" w:uiPriority="50"/>
+    <w:lsdException w:name="List Table 6 Colorful Accent 6" w:uiPriority="51"/>
+    <w:lsdException w:name="List Table 7 Colorful Accent 6" w:uiPriority="52"/>
+    <w:lsdException w:name="Mention" w:semiHidden="1" w:unhideWhenUsed="1"/>
+    <w:lsdException w:name="Smart Hyperlink" w:semiHidden="1" w:unhideWhenUsed="1"/>
+    <w:lsdException w:name="Hashtag" w:semiHidden="1" w:unhideWhenUsed="1"/>
+    <w:lsdException w:name="Unresolved Mention" w:semiHidden="1" w:unhideWhenUsed="1"/>
+    <w:lsdException w:name="Smart Link" w:semiHidden="1" w:unhideWhenUsed="1"/>
+  </w:latentStyles>
+  <w:style w:type="paragraph" w:default="1" w:styleId="Normal">
+    <w:name w:val="Normal"/>
+    <w:qFormat/>
   </w:style>
   <w:style w:type="paragraph" w:styleId="Heading1">
     <w:name w:val="heading 1"/>
     <w:basedOn w:val="Normal"/>
     <w:next w:val="Normal"/>
+    <w:uiPriority w:val="9"/>
+    <w:qFormat/>
     <w:pPr>
-      <w:keepNext w:val="1"/>
-      <w:keepLines w:val="1"/>
-      <w:spacing w:after="120" w:before="400" w:lineRule="auto"/>
+      <w:keepNext/>
+      <w:keepLines/>
+      <w:spacing w:before="400" w:after="120"/>
+      <w:outlineLvl w:val="0"/>
     </w:pPr>
     <w:rPr>
       <w:sz w:val="40"/>
@@ -121,13 +530,17 @@
     <w:name w:val="heading 2"/>
     <w:basedOn w:val="Normal"/>
     <w:next w:val="Normal"/>
+    <w:uiPriority w:val="9"/>
+    <w:semiHidden/>
+    <w:unhideWhenUsed/>
+    <w:qFormat/>
     <w:pPr>
-      <w:keepNext w:val="1"/>
-      <w:keepLines w:val="1"/>
-      <w:spacing w:after="120" w:before="360" w:lineRule="auto"/>
+      <w:keepNext/>
+      <w:keepLines/>
+      <w:spacing w:before="360" w:after="120"/>
+      <w:outlineLvl w:val="1"/>
     </w:pPr>
     <w:rPr>
-      <w:b w:val="0"/>
       <w:sz w:val="32"/>
       <w:szCs w:val="32"/>
     </w:rPr>
@@ -136,13 +549,17 @@
     <w:name w:val="heading 3"/>
     <w:basedOn w:val="Normal"/>
     <w:next w:val="Normal"/>
+    <w:uiPriority w:val="9"/>
+    <w:semiHidden/>
+    <w:unhideWhenUsed/>
+    <w:qFormat/>
     <w:pPr>
-      <w:keepNext w:val="1"/>
-      <w:keepLines w:val="1"/>
-      <w:spacing w:after="80" w:before="320" w:lineRule="auto"/>
+      <w:keepNext/>
+      <w:keepLines/>
+      <w:spacing w:before="320" w:after="80"/>
+      <w:outlineLvl w:val="2"/>
     </w:pPr>
     <w:rPr>
-      <w:b w:val="0"/>
       <w:color w:val="434343"/>
       <w:sz w:val="28"/>
       <w:szCs w:val="28"/>
@@ -152,10 +569,15 @@
     <w:name w:val="heading 4"/>
     <w:basedOn w:val="Normal"/>
     <w:next w:val="Normal"/>
+    <w:uiPriority w:val="9"/>
+    <w:semiHidden/>
+    <w:unhideWhenUsed/>
+    <w:qFormat/>
     <w:pPr>
-      <w:keepNext w:val="1"/>
-      <w:keepLines w:val="1"/>
-      <w:spacing w:after="80" w:before="280" w:lineRule="auto"/>
+      <w:keepNext/>
+      <w:keepLines/>
+      <w:spacing w:before="280" w:after="80"/>
+      <w:outlineLvl w:val="3"/>
     </w:pPr>
     <w:rPr>
       <w:color w:val="666666"/>
@@ -167,41 +589,76 @@
     <w:name w:val="heading 5"/>
     <w:basedOn w:val="Normal"/>
     <w:next w:val="Normal"/>
+    <w:uiPriority w:val="9"/>
+    <w:semiHidden/>
+    <w:unhideWhenUsed/>
+    <w:qFormat/>
     <w:pPr>
-      <w:keepNext w:val="1"/>
-      <w:keepLines w:val="1"/>
-      <w:spacing w:after="80" w:before="240" w:lineRule="auto"/>
+      <w:keepNext/>
+      <w:keepLines/>
+      <w:spacing w:before="240" w:after="80"/>
+      <w:outlineLvl w:val="4"/>
     </w:pPr>
     <w:rPr>
       <w:color w:val="666666"/>
-      <w:sz w:val="22"/>
-      <w:szCs w:val="22"/>
     </w:rPr>
   </w:style>
   <w:style w:type="paragraph" w:styleId="Heading6">
     <w:name w:val="heading 6"/>
     <w:basedOn w:val="Normal"/>
     <w:next w:val="Normal"/>
+    <w:uiPriority w:val="9"/>
+    <w:semiHidden/>
+    <w:unhideWhenUsed/>
+    <w:qFormat/>
     <w:pPr>
-      <w:keepNext w:val="1"/>
-      <w:keepLines w:val="1"/>
-      <w:spacing w:after="80" w:before="240" w:lineRule="auto"/>
+      <w:keepNext/>
+      <w:keepLines/>
+      <w:spacing w:before="240" w:after="80"/>
+      <w:outlineLvl w:val="5"/>
     </w:pPr>
     <w:rPr>
-      <w:i w:val="1"/>
+      <w:i/>
       <w:color w:val="666666"/>
-      <w:sz w:val="22"/>
-      <w:szCs w:val="22"/>
     </w:rPr>
+  </w:style>
+  <w:style w:type="character" w:default="1" w:styleId="DefaultParagraphFont">
+    <w:name w:val="Default Paragraph Font"/>
+    <w:uiPriority w:val="1"/>
+    <w:semiHidden/>
+    <w:unhideWhenUsed/>
+  </w:style>
+  <w:style w:type="table" w:default="1" w:styleId="TableNormal">
+    <w:name w:val="Normal Table"/>
+    <w:uiPriority w:val="99"/>
+    <w:semiHidden/>
+    <w:unhideWhenUsed/>
+    <w:tblPr>
+      <w:tblInd w:w="0" w:type="dxa"/>
+      <w:tblCellMar>
+        <w:top w:w="0" w:type="dxa"/>
+        <w:left w:w="108" w:type="dxa"/>
+        <w:bottom w:w="0" w:type="dxa"/>
+        <w:right w:w="108" w:type="dxa"/>
+      </w:tblCellMar>
+    </w:tblPr>
+  </w:style>
+  <w:style w:type="numbering" w:default="1" w:styleId="NoList">
+    <w:name w:val="No List"/>
+    <w:uiPriority w:val="99"/>
+    <w:semiHidden/>
+    <w:unhideWhenUsed/>
   </w:style>
   <w:style w:type="paragraph" w:styleId="Title">
     <w:name w:val="Title"/>
     <w:basedOn w:val="Normal"/>
     <w:next w:val="Normal"/>
+    <w:uiPriority w:val="10"/>
+    <w:qFormat/>
     <w:pPr>
-      <w:keepNext w:val="1"/>
-      <w:keepLines w:val="1"/>
-      <w:spacing w:after="60" w:before="0" w:lineRule="auto"/>
+      <w:keepNext/>
+      <w:keepLines/>
+      <w:spacing w:after="60"/>
     </w:pPr>
     <w:rPr>
       <w:sz w:val="52"/>
@@ -212,14 +669,15 @@
     <w:name w:val="Subtitle"/>
     <w:basedOn w:val="Normal"/>
     <w:next w:val="Normal"/>
+    <w:uiPriority w:val="11"/>
+    <w:qFormat/>
     <w:pPr>
-      <w:keepNext w:val="1"/>
-      <w:keepLines w:val="1"/>
-      <w:spacing w:after="320" w:before="0" w:lineRule="auto"/>
+      <w:keepNext/>
+      <w:keepLines/>
+      <w:spacing w:after="320"/>
     </w:pPr>
     <w:rPr>
-      <w:rFonts w:ascii="Arial" w:cs="Arial" w:eastAsia="Arial" w:hAnsi="Arial"/>
-      <w:i w:val="0"/>
+      <w:rFonts w:eastAsia="Arial"/>
       <w:color w:val="666666"/>
       <w:sz w:val="30"/>
       <w:szCs w:val="30"/>
